--- a/abstract_outline.docx
+++ b/abstract_outline.docx
@@ -5,30 +5,128 @@
     <w:p>
       <w:pPr>
         <w:contextualSpacing/>
-      </w:pPr>
-    </w:p>
-    <w:p>
-      <w:pPr>
-        <w:pStyle w:val="ListParagraph"/>
-        <w:numPr>
-          <w:ilvl w:val="0"/>
-          <w:numId w:val="1"/>
-        </w:numPr>
-      </w:pPr>
-      <w:r>
-        <w:t xml:space="preserve"> In our panel of inbred mouse strains </w:t>
-      </w:r>
-    </w:p>
-    <w:p>
-      <w:pPr>
-        <w:contextualSpacing/>
-      </w:pPr>
-      <w:r>
-        <w:t>Hook</w:t>
-      </w:r>
+        <w:rPr>
+          <w:b/>
+        </w:rPr>
+      </w:pPr>
+      <w:r>
+        <w:rPr>
+          <w:b/>
+        </w:rPr>
+        <w:t>Main point</w:t>
+      </w:r>
+    </w:p>
+    <w:p>
+      <w:pPr>
+        <w:contextualSpacing/>
+      </w:pPr>
+      <w:r>
+        <w:t xml:space="preserve">- </w:t>
+      </w:r>
+      <w:proofErr w:type="gramStart"/>
+      <w:r>
+        <w:t>dioecious</w:t>
+      </w:r>
+      <w:proofErr w:type="gramEnd"/>
+      <w:r>
+        <w:t xml:space="preserve"> species has two genome wide recombination rates (recombination landscapes) –</w:t>
+      </w:r>
+      <w:r>
+        <w:t xml:space="preserve"> with</w:t>
+      </w:r>
+      <w:r>
+        <w:t xml:space="preserve">-distinct evolutionary </w:t>
+      </w:r>
+      <w:r>
+        <w:t>trajectories</w:t>
+      </w:r>
+      <w:r>
+        <w:t xml:space="preserve"> for the </w:t>
+      </w:r>
+      <w:proofErr w:type="spellStart"/>
+      <w:r>
+        <w:t>gwRR</w:t>
+      </w:r>
+      <w:proofErr w:type="spellEnd"/>
+    </w:p>
+    <w:p>
+      <w:pPr>
+        <w:contextualSpacing/>
+      </w:pPr>
+      <w:r>
+        <w:t xml:space="preserve">- </w:t>
+      </w:r>
+      <w:proofErr w:type="gramStart"/>
+      <w:r>
+        <w:t>this</w:t>
+      </w:r>
+      <w:proofErr w:type="gramEnd"/>
+      <w:r>
+        <w:t xml:space="preserve"> no doubt affects the evolution of the species.</w:t>
+      </w:r>
+    </w:p>
+    <w:p>
+      <w:pPr>
+        <w:contextualSpacing/>
+      </w:pPr>
+    </w:p>
+    <w:p>
+      <w:pPr>
+        <w:contextualSpacing/>
+      </w:pPr>
+    </w:p>
+    <w:p>
+      <w:pPr>
+        <w:contextualSpacing/>
+      </w:pPr>
+      <w:r>
+        <w:t xml:space="preserve">The answer to the </w:t>
+      </w:r>
+    </w:p>
+    <w:p>
+      <w:pPr>
+        <w:contextualSpacing/>
+      </w:pPr>
+      <w:r>
+        <w:t>Question of genome wide recombination rate is ad</w:t>
+      </w:r>
+      <w:r>
+        <w:t xml:space="preserve">aptive </w:t>
+      </w:r>
+      <w:proofErr w:type="gramStart"/>
+      <w:r>
+        <w:t>may  be</w:t>
+      </w:r>
+      <w:proofErr w:type="gramEnd"/>
       <w:r>
         <w:t xml:space="preserve"> </w:t>
       </w:r>
+      <w:r>
+        <w:t>dependent</w:t>
+      </w:r>
+      <w:r>
+        <w:t xml:space="preserve"> on which </w:t>
+      </w:r>
+      <w:r>
+        <w:t>sex.</w:t>
+      </w:r>
+    </w:p>
+    <w:p>
+      <w:pPr>
+        <w:contextualSpacing/>
+      </w:pPr>
+    </w:p>
+    <w:p>
+      <w:pPr>
+        <w:contextualSpacing/>
+      </w:pPr>
+    </w:p>
+    <w:p>
+      <w:pPr>
+        <w:contextualSpacing/>
+      </w:pPr>
+      <w:bookmarkStart w:id="0" w:name="_GoBack"/>
+      <w:bookmarkEnd w:id="0"/>
     </w:p>
     <w:p>
       <w:pPr>
@@ -172,8 +270,6 @@
       <w:pPr>
         <w:contextualSpacing/>
       </w:pPr>
-      <w:bookmarkStart w:id="0" w:name="_GoBack"/>
-      <w:bookmarkEnd w:id="0"/>
     </w:p>
     <w:p>
       <w:pPr>

--- a/abstract_outline.docx
+++ b/abstract_outline.docx
@@ -32,16 +32,7 @@
         <w:t xml:space="preserve"> species has two genome wide recombination rates (recombination landscapes) –</w:t>
       </w:r>
       <w:r>
-        <w:t xml:space="preserve"> with</w:t>
-      </w:r>
-      <w:r>
-        <w:t xml:space="preserve">-distinct evolutionary </w:t>
-      </w:r>
-      <w:r>
-        <w:t>trajectories</w:t>
-      </w:r>
-      <w:r>
-        <w:t xml:space="preserve"> for the </w:t>
+        <w:t xml:space="preserve"> with-distinct evolutionary trajectories for the </w:t>
       </w:r>
       <w:proofErr w:type="spellStart"/>
       <w:r>
@@ -120,6 +111,499 @@
       <w:pPr>
         <w:contextualSpacing/>
       </w:pPr>
+    </w:p>
+    <w:p>
+      <w:pPr>
+        <w:contextualSpacing/>
+      </w:pPr>
+    </w:p>
+    <w:p>
+      <w:pPr>
+        <w:contextualSpacing/>
+      </w:pPr>
+      <w:r>
+        <w:t xml:space="preserve">-although required for gametogenesis, </w:t>
+      </w:r>
+      <w:proofErr w:type="spellStart"/>
+      <w:r>
+        <w:t>gwRR</w:t>
+      </w:r>
+      <w:proofErr w:type="spellEnd"/>
+      <w:r>
+        <w:t xml:space="preserve"> varies across </w:t>
+      </w:r>
+      <w:r>
+        <w:t>individuals</w:t>
+      </w:r>
+      <w:r>
+        <w:t>, sex is most notable</w:t>
+      </w:r>
+    </w:p>
+    <w:p>
+      <w:pPr>
+        <w:contextualSpacing/>
+      </w:pPr>
+      <w:proofErr w:type="gramStart"/>
+      <w:r>
+        <w:t>-(</w:t>
+      </w:r>
+      <w:proofErr w:type="gramEnd"/>
+      <w:r>
+        <w:t>evolutionary patterns, using closely related species</w:t>
+      </w:r>
+      <w:r>
+        <w:t xml:space="preserve"> – is powerful / useful tool for demonstrating selective dynamics</w:t>
+      </w:r>
+      <w:r>
+        <w:t>)</w:t>
+      </w:r>
+    </w:p>
+    <w:p>
+      <w:pPr>
+        <w:contextualSpacing/>
+      </w:pPr>
+      <w:r>
+        <w:t>-gap is that evolutionary patterns rarely compared for both sexes</w:t>
+      </w:r>
+    </w:p>
+    <w:p>
+      <w:pPr>
+        <w:contextualSpacing/>
+      </w:pPr>
+      <w:r>
+        <w:t>-we fill this gap</w:t>
+      </w:r>
+      <w:r>
+        <w:t xml:space="preserve"> (with house mice</w:t>
+      </w:r>
+    </w:p>
+    <w:p>
+      <w:pPr>
+        <w:contextualSpacing/>
+      </w:pPr>
+    </w:p>
+    <w:p>
+      <w:pPr>
+        <w:contextualSpacing/>
+      </w:pPr>
+      <w:r>
+        <w:t>Background/approach</w:t>
+      </w:r>
+      <w:r>
+        <w:t xml:space="preserve"> was designed / chosen to create (the most) equivalent comparison of female and male rates AND comparison of effects from natural genetic variation</w:t>
+      </w:r>
+    </w:p>
+    <w:p>
+      <w:pPr>
+        <w:contextualSpacing/>
+      </w:pPr>
+      <w:r>
+        <w:t>-</w:t>
+      </w:r>
+      <w:proofErr w:type="gramStart"/>
+      <w:r>
+        <w:t>inbred</w:t>
+      </w:r>
+      <w:proofErr w:type="gramEnd"/>
+      <w:r>
+        <w:t xml:space="preserve"> mouse strains raised in standard lab environment –access genetic variation</w:t>
+      </w:r>
+    </w:p>
+    <w:p>
+      <w:pPr>
+        <w:contextualSpacing/>
+      </w:pPr>
+      <w:r>
+        <w:t>-</w:t>
+      </w:r>
+      <w:proofErr w:type="spellStart"/>
+      <w:proofErr w:type="gramStart"/>
+      <w:r>
+        <w:t>immunocytology</w:t>
+      </w:r>
+      <w:proofErr w:type="spellEnd"/>
+      <w:proofErr w:type="gramEnd"/>
+      <w:r>
+        <w:t xml:space="preserve"> of single cells –  (put/placed the counts measures within the same meiotic context)</w:t>
+      </w:r>
+    </w:p>
+    <w:p>
+      <w:pPr>
+        <w:contextualSpacing/>
+      </w:pPr>
+      <w:r>
+        <w:t xml:space="preserve">-Additionally we </w:t>
+      </w:r>
+      <w:r>
+        <w:t xml:space="preserve">decomposed </w:t>
+      </w:r>
+      <w:r>
+        <w:t xml:space="preserve">the </w:t>
+      </w:r>
+      <w:proofErr w:type="spellStart"/>
+      <w:r>
+        <w:t>gwRR</w:t>
+      </w:r>
+      <w:proofErr w:type="spellEnd"/>
+      <w:r>
+        <w:t xml:space="preserve"> into single chromosomes</w:t>
+      </w:r>
+      <w:r>
+        <w:t xml:space="preserve"> component</w:t>
+      </w:r>
+      <w:r>
+        <w:t>, and compared sex differences general recombination landscape of single chromosomes using Image analysis tools</w:t>
+      </w:r>
+    </w:p>
+    <w:p>
+      <w:pPr>
+        <w:contextualSpacing/>
+      </w:pPr>
+    </w:p>
+    <w:p>
+      <w:pPr>
+        <w:contextualSpacing/>
+      </w:pPr>
+      <w:r>
+        <w:t>-W</w:t>
+      </w:r>
+      <w:r>
+        <w:t xml:space="preserve">e found </w:t>
+      </w:r>
+      <w:r>
+        <w:t>Discordant evolutionary patterns (</w:t>
+      </w:r>
+      <w:r>
+        <w:t>verify</w:t>
+      </w:r>
+      <w:r>
+        <w:t xml:space="preserve"> explain)</w:t>
+      </w:r>
+    </w:p>
+    <w:p>
+      <w:pPr>
+        <w:contextualSpacing/>
+      </w:pPr>
+      <w:r>
+        <w:tab/>
+      </w:r>
+      <w:r>
+        <w:t xml:space="preserve">Significant differences between strains for the female </w:t>
+      </w:r>
+      <w:proofErr w:type="spellStart"/>
+      <w:r>
+        <w:t>gwRR</w:t>
+      </w:r>
+      <w:proofErr w:type="spellEnd"/>
+      <w:r>
+        <w:t>, magnitude smaller</w:t>
+      </w:r>
+    </w:p>
+    <w:p>
+      <w:pPr>
+        <w:ind w:firstLine="720"/>
+        <w:contextualSpacing/>
+      </w:pPr>
+      <w:r>
+        <w:t>Males two groups (high and low recombining strains)</w:t>
+      </w:r>
+      <w:r>
+        <w:t xml:space="preserve"> – INDICATING RAPID sex specific evolution of the </w:t>
+      </w:r>
+      <w:proofErr w:type="spellStart"/>
+      <w:r>
+        <w:t>gwRR</w:t>
+      </w:r>
+      <w:proofErr w:type="spellEnd"/>
+      <w:r>
+        <w:t xml:space="preserve"> in house mouse</w:t>
+      </w:r>
+    </w:p>
+    <w:p>
+      <w:pPr>
+        <w:contextualSpacing/>
+      </w:pPr>
+    </w:p>
+    <w:p>
+      <w:pPr>
+        <w:contextualSpacing/>
+      </w:pPr>
+      <w:proofErr w:type="gramStart"/>
+      <w:r>
+        <w:t>-</w:t>
+      </w:r>
+      <w:r>
+        <w:t>(</w:t>
+      </w:r>
+      <w:proofErr w:type="gramEnd"/>
+      <w:r>
+        <w:t xml:space="preserve">this evolution) </w:t>
+      </w:r>
+      <w:r>
+        <w:t>Male specific pattern – high and low recombining strains</w:t>
+      </w:r>
+    </w:p>
+    <w:p>
+      <w:pPr>
+        <w:contextualSpacing/>
+      </w:pPr>
+      <w:r>
+        <w:tab/>
+        <w:t xml:space="preserve">-DSBs and IFD significantly separate the two groups, </w:t>
+      </w:r>
+    </w:p>
+    <w:p>
+      <w:pPr>
+        <w:ind w:firstLine="720"/>
+        <w:contextualSpacing/>
+      </w:pPr>
+      <w:r>
+        <w:t>-</w:t>
+      </w:r>
+      <w:r>
+        <w:t>but IFD is not as expected</w:t>
+      </w:r>
+    </w:p>
+    <w:p>
+      <w:pPr>
+        <w:contextualSpacing/>
+      </w:pPr>
+    </w:p>
+    <w:p>
+      <w:pPr>
+        <w:contextualSpacing/>
+      </w:pPr>
+      <w:proofErr w:type="gramStart"/>
+      <w:r>
+        <w:t>-(</w:t>
+      </w:r>
+      <w:proofErr w:type="gramEnd"/>
+      <w:r>
+        <w:t>closing statement about fitting / comparison to models)</w:t>
+      </w:r>
+    </w:p>
+    <w:p>
+      <w:pPr>
+        <w:contextualSpacing/>
+      </w:pPr>
+      <w:r>
+        <w:t>Our findings reveal that recombination experiences distinct evolutionary pressures in females and males. To explain these findings, we propose a model based on sex differences in bivalent and meiotic spindle structure.</w:t>
+      </w:r>
+    </w:p>
+    <w:p>
+      <w:pPr>
+        <w:contextualSpacing/>
+      </w:pPr>
+    </w:p>
+    <w:p>
+      <w:pPr>
+        <w:contextualSpacing/>
+      </w:pPr>
+    </w:p>
+    <w:p>
+      <w:pPr>
+        <w:contextualSpacing/>
+      </w:pPr>
+      <w:r>
+        <w:t>-</w:t>
+      </w:r>
+      <w:proofErr w:type="gramStart"/>
+      <w:r>
+        <w:t>in</w:t>
+      </w:r>
+      <w:proofErr w:type="gramEnd"/>
+      <w:r>
+        <w:t xml:space="preserve"> males we narrow in on the male specific pattern – in order to identify other features that separate this groups</w:t>
+      </w:r>
+    </w:p>
+    <w:p>
+      <w:pPr>
+        <w:contextualSpacing/>
+      </w:pPr>
+    </w:p>
+    <w:p>
+      <w:pPr>
+        <w:contextualSpacing/>
+      </w:pPr>
+      <w:r>
+        <w:t>-the number of DSBs and relative spacing of double crossovers significantly distinguishes the two groups, while chromosome axis length and relative spacing of single crossover landscape do not.</w:t>
+      </w:r>
+    </w:p>
+    <w:p>
+      <w:pPr>
+        <w:contextualSpacing/>
+      </w:pPr>
+    </w:p>
+    <w:p>
+      <w:pPr>
+        <w:contextualSpacing/>
+      </w:pPr>
+      <w:r>
+        <w:t xml:space="preserve">- (positive correlation with DSBs and </w:t>
+      </w:r>
+      <w:proofErr w:type="spellStart"/>
+      <w:r>
+        <w:t>gwRR</w:t>
+      </w:r>
+      <w:proofErr w:type="spellEnd"/>
+      <w:r>
+        <w:t>) but Surprisingly, a greater proportion of the chromosome separates crossovers in the high recombining strains compared to the low recombining strains.</w:t>
+      </w:r>
+    </w:p>
+    <w:p>
+      <w:pPr>
+        <w:contextualSpacing/>
+      </w:pPr>
+    </w:p>
+    <w:p>
+      <w:pPr>
+        <w:contextualSpacing/>
+      </w:pPr>
+    </w:p>
+    <w:p>
+      <w:pPr>
+        <w:contextualSpacing/>
+      </w:pPr>
+    </w:p>
+    <w:p>
+      <w:pPr>
+        <w:contextualSpacing/>
+        <w:rPr>
+          <w:rFonts w:ascii="Times New Roman" w:hAnsi="Times New Roman" w:cs="Times New Roman"/>
+          <w:sz w:val="24"/>
+          <w:szCs w:val="24"/>
+        </w:rPr>
+      </w:pPr>
+      <w:r>
+        <w:rPr>
+          <w:rFonts w:ascii="Times New Roman" w:hAnsi="Times New Roman" w:cs="Times New Roman"/>
+          <w:sz w:val="24"/>
+          <w:szCs w:val="24"/>
+        </w:rPr>
+        <w:t xml:space="preserve">The rapid evolution in male </w:t>
+      </w:r>
+      <w:proofErr w:type="spellStart"/>
+      <w:r>
+        <w:rPr>
+          <w:rFonts w:ascii="Times New Roman" w:hAnsi="Times New Roman" w:cs="Times New Roman"/>
+          <w:sz w:val="24"/>
+          <w:szCs w:val="24"/>
+        </w:rPr>
+        <w:t>gwRR</w:t>
+      </w:r>
+      <w:proofErr w:type="spellEnd"/>
+      <w:r>
+        <w:rPr>
+          <w:rFonts w:ascii="Times New Roman" w:hAnsi="Times New Roman" w:cs="Times New Roman"/>
+          <w:sz w:val="24"/>
+          <w:szCs w:val="24"/>
+        </w:rPr>
+        <w:t xml:space="preserve"> is significantly predicted/correlated by t</w:t>
+      </w:r>
+      <w:r>
+        <w:rPr>
+          <w:rFonts w:ascii="Times New Roman" w:hAnsi="Times New Roman" w:cs="Times New Roman"/>
+          <w:sz w:val="24"/>
+          <w:szCs w:val="24"/>
+        </w:rPr>
+        <w:t xml:space="preserve">he number of double strand breaks and </w:t>
+      </w:r>
+      <w:r>
+        <w:rPr>
+          <w:rFonts w:ascii="Times New Roman" w:hAnsi="Times New Roman" w:cs="Times New Roman"/>
+          <w:sz w:val="24"/>
+          <w:szCs w:val="24"/>
+        </w:rPr>
+        <w:t>spacing of double crossovers.</w:t>
+      </w:r>
+    </w:p>
+    <w:p>
+      <w:pPr>
+        <w:contextualSpacing/>
+        <w:rPr>
+          <w:rFonts w:ascii="Times New Roman" w:hAnsi="Times New Roman" w:cs="Times New Roman"/>
+          <w:sz w:val="24"/>
+          <w:szCs w:val="24"/>
+        </w:rPr>
+      </w:pPr>
+    </w:p>
+    <w:p>
+      <w:pPr>
+        <w:contextualSpacing/>
+        <w:rPr>
+          <w:rFonts w:ascii="Times New Roman" w:hAnsi="Times New Roman" w:cs="Times New Roman"/>
+          <w:sz w:val="24"/>
+          <w:szCs w:val="24"/>
+        </w:rPr>
+      </w:pPr>
+      <w:r>
+        <w:rPr>
+          <w:rFonts w:ascii="Times New Roman" w:hAnsi="Times New Roman" w:cs="Times New Roman"/>
+          <w:sz w:val="24"/>
+          <w:szCs w:val="24"/>
+        </w:rPr>
+        <w:t>However the relative spacing of double crossovers in the high recombining group is greater compared to the low recombining group – (</w:t>
+      </w:r>
+      <w:r>
+        <w:rPr>
+          <w:rFonts w:ascii="Times New Roman" w:hAnsi="Times New Roman" w:cs="Times New Roman"/>
+          <w:sz w:val="24"/>
+          <w:szCs w:val="24"/>
+        </w:rPr>
+        <w:t xml:space="preserve">that is </w:t>
+      </w:r>
+      <w:r>
+        <w:rPr>
+          <w:rFonts w:ascii="Times New Roman" w:hAnsi="Times New Roman" w:cs="Times New Roman"/>
+          <w:sz w:val="24"/>
+          <w:szCs w:val="24"/>
+        </w:rPr>
+        <w:t xml:space="preserve">the relative recombination landscape – is less dense – but </w:t>
+      </w:r>
+      <w:r>
+        <w:rPr>
+          <w:rFonts w:ascii="Times New Roman" w:hAnsi="Times New Roman" w:cs="Times New Roman"/>
+          <w:sz w:val="24"/>
+          <w:szCs w:val="24"/>
+        </w:rPr>
+        <w:t xml:space="preserve">has more recombination). </w:t>
+      </w:r>
+    </w:p>
+    <w:p>
+      <w:pPr>
+        <w:contextualSpacing/>
+        <w:rPr>
+          <w:rFonts w:ascii="Times New Roman" w:hAnsi="Times New Roman" w:cs="Times New Roman"/>
+          <w:sz w:val="24"/>
+          <w:szCs w:val="24"/>
+        </w:rPr>
+      </w:pPr>
+      <w:r>
+        <w:rPr>
+          <w:rFonts w:ascii="Times New Roman" w:hAnsi="Times New Roman" w:cs="Times New Roman"/>
+          <w:sz w:val="24"/>
+          <w:szCs w:val="24"/>
+        </w:rPr>
+        <w:t>&lt;</w:t>
+      </w:r>
+      <w:proofErr w:type="gramStart"/>
+      <w:r>
+        <w:rPr>
+          <w:rFonts w:ascii="Times New Roman" w:hAnsi="Times New Roman" w:cs="Times New Roman"/>
+          <w:sz w:val="24"/>
+          <w:szCs w:val="24"/>
+        </w:rPr>
+        <w:t>understanding</w:t>
+      </w:r>
+      <w:proofErr w:type="gramEnd"/>
+      <w:r>
+        <w:rPr>
+          <w:rFonts w:ascii="Times New Roman" w:hAnsi="Times New Roman" w:cs="Times New Roman"/>
+          <w:sz w:val="24"/>
+          <w:szCs w:val="24"/>
+        </w:rPr>
+        <w:t xml:space="preserve"> the pathway&gt;</w:t>
+      </w:r>
     </w:p>
     <w:p>
       <w:pPr>
@@ -127,359 +611,6 @@
       </w:pPr>
       <w:bookmarkStart w:id="0" w:name="_GoBack"/>
       <w:bookmarkEnd w:id="0"/>
-    </w:p>
-    <w:p>
-      <w:pPr>
-        <w:contextualSpacing/>
-      </w:pPr>
-      <w:r>
-        <w:t xml:space="preserve">-although required for gametogenesis, </w:t>
-      </w:r>
-      <w:proofErr w:type="spellStart"/>
-      <w:r>
-        <w:t>gwRR</w:t>
-      </w:r>
-      <w:proofErr w:type="spellEnd"/>
-      <w:r>
-        <w:t xml:space="preserve"> varies across </w:t>
-      </w:r>
-      <w:r>
-        <w:t>individuals</w:t>
-      </w:r>
-      <w:r>
-        <w:t>, sex is most notable</w:t>
-      </w:r>
-    </w:p>
-    <w:p>
-      <w:pPr>
-        <w:contextualSpacing/>
-      </w:pPr>
-      <w:proofErr w:type="gramStart"/>
-      <w:r>
-        <w:t>-(</w:t>
-      </w:r>
-      <w:proofErr w:type="gramEnd"/>
-      <w:r>
-        <w:t>evolutionary patterns, using closely related species</w:t>
-      </w:r>
-      <w:r>
-        <w:t xml:space="preserve"> – is powerful / useful tool for demonstrating selective dynamics</w:t>
-      </w:r>
-      <w:r>
-        <w:t>)</w:t>
-      </w:r>
-    </w:p>
-    <w:p>
-      <w:pPr>
-        <w:contextualSpacing/>
-      </w:pPr>
-      <w:r>
-        <w:t>-gap is that evolutionary patterns rarely compared for both sexes</w:t>
-      </w:r>
-    </w:p>
-    <w:p>
-      <w:pPr>
-        <w:contextualSpacing/>
-      </w:pPr>
-      <w:r>
-        <w:t>-we fill this gap</w:t>
-      </w:r>
-      <w:r>
-        <w:t xml:space="preserve"> (with house mice</w:t>
-      </w:r>
-    </w:p>
-    <w:p>
-      <w:pPr>
-        <w:contextualSpacing/>
-      </w:pPr>
-    </w:p>
-    <w:p>
-      <w:pPr>
-        <w:contextualSpacing/>
-      </w:pPr>
-      <w:r>
-        <w:t>Background/approach</w:t>
-      </w:r>
-      <w:r>
-        <w:t xml:space="preserve"> was designed / chosen to create (the most) equivalent comparison of female and male rates AND comparison of effects from natural genetic variation</w:t>
-      </w:r>
-    </w:p>
-    <w:p>
-      <w:pPr>
-        <w:contextualSpacing/>
-      </w:pPr>
-      <w:r>
-        <w:t>-</w:t>
-      </w:r>
-      <w:proofErr w:type="gramStart"/>
-      <w:r>
-        <w:t>inbred</w:t>
-      </w:r>
-      <w:proofErr w:type="gramEnd"/>
-      <w:r>
-        <w:t xml:space="preserve"> mouse strains raised in standard lab environment –access genetic variation</w:t>
-      </w:r>
-    </w:p>
-    <w:p>
-      <w:pPr>
-        <w:contextualSpacing/>
-      </w:pPr>
-      <w:r>
-        <w:t>-</w:t>
-      </w:r>
-      <w:proofErr w:type="spellStart"/>
-      <w:proofErr w:type="gramStart"/>
-      <w:r>
-        <w:t>immunocytology</w:t>
-      </w:r>
-      <w:proofErr w:type="spellEnd"/>
-      <w:proofErr w:type="gramEnd"/>
-      <w:r>
-        <w:t xml:space="preserve"> of single cells –  (put/placed the counts measures within the same meiotic context)</w:t>
-      </w:r>
-    </w:p>
-    <w:p>
-      <w:pPr>
-        <w:contextualSpacing/>
-      </w:pPr>
-      <w:r>
-        <w:t xml:space="preserve">-Additionally we </w:t>
-      </w:r>
-      <w:r>
-        <w:t xml:space="preserve">decomposed </w:t>
-      </w:r>
-      <w:r>
-        <w:t xml:space="preserve">the </w:t>
-      </w:r>
-      <w:proofErr w:type="spellStart"/>
-      <w:r>
-        <w:t>gwRR</w:t>
-      </w:r>
-      <w:proofErr w:type="spellEnd"/>
-      <w:r>
-        <w:t xml:space="preserve"> into single chromosomes</w:t>
-      </w:r>
-      <w:r>
-        <w:t xml:space="preserve"> component</w:t>
-      </w:r>
-      <w:r>
-        <w:t>, and compared sex differences general recombination landscape of single chromosomes using Image analysis tools</w:t>
-      </w:r>
-    </w:p>
-    <w:p>
-      <w:pPr>
-        <w:contextualSpacing/>
-      </w:pPr>
-    </w:p>
-    <w:p>
-      <w:pPr>
-        <w:contextualSpacing/>
-      </w:pPr>
-      <w:r>
-        <w:t>-W</w:t>
-      </w:r>
-      <w:r>
-        <w:t xml:space="preserve">e found </w:t>
-      </w:r>
-      <w:r>
-        <w:t>Discordant evolutionary patterns (</w:t>
-      </w:r>
-      <w:r>
-        <w:t>verify</w:t>
-      </w:r>
-      <w:r>
-        <w:t xml:space="preserve"> explain)</w:t>
-      </w:r>
-    </w:p>
-    <w:p>
-      <w:pPr>
-        <w:contextualSpacing/>
-      </w:pPr>
-      <w:r>
-        <w:tab/>
-      </w:r>
-      <w:r>
-        <w:t xml:space="preserve">Significant differences between strains for the female </w:t>
-      </w:r>
-      <w:proofErr w:type="spellStart"/>
-      <w:r>
-        <w:t>gwRR</w:t>
-      </w:r>
-      <w:proofErr w:type="spellEnd"/>
-      <w:r>
-        <w:t>, magnitude smaller</w:t>
-      </w:r>
-    </w:p>
-    <w:p>
-      <w:pPr>
-        <w:ind w:firstLine="720"/>
-        <w:contextualSpacing/>
-      </w:pPr>
-      <w:r>
-        <w:t>Males two groups (high and low recombining strains)</w:t>
-      </w:r>
-      <w:r>
-        <w:t xml:space="preserve"> – INDICATING RAPID sex specific evolution of the </w:t>
-      </w:r>
-      <w:proofErr w:type="spellStart"/>
-      <w:r>
-        <w:t>gwRR</w:t>
-      </w:r>
-      <w:proofErr w:type="spellEnd"/>
-      <w:r>
-        <w:t xml:space="preserve"> in house mouse</w:t>
-      </w:r>
-    </w:p>
-    <w:p>
-      <w:pPr>
-        <w:contextualSpacing/>
-      </w:pPr>
-    </w:p>
-    <w:p>
-      <w:pPr>
-        <w:contextualSpacing/>
-      </w:pPr>
-      <w:proofErr w:type="gramStart"/>
-      <w:r>
-        <w:t>-</w:t>
-      </w:r>
-      <w:r>
-        <w:t>(</w:t>
-      </w:r>
-      <w:proofErr w:type="gramEnd"/>
-      <w:r>
-        <w:t xml:space="preserve">this evolution) </w:t>
-      </w:r>
-      <w:r>
-        <w:t>Male specific pattern – high and low recombining strains</w:t>
-      </w:r>
-    </w:p>
-    <w:p>
-      <w:pPr>
-        <w:contextualSpacing/>
-      </w:pPr>
-      <w:r>
-        <w:tab/>
-        <w:t xml:space="preserve">-DSBs and IFD significantly separate the two groups, </w:t>
-      </w:r>
-    </w:p>
-    <w:p>
-      <w:pPr>
-        <w:ind w:firstLine="720"/>
-        <w:contextualSpacing/>
-      </w:pPr>
-      <w:r>
-        <w:t>-</w:t>
-      </w:r>
-      <w:r>
-        <w:t>but IFD is not as expected</w:t>
-      </w:r>
-    </w:p>
-    <w:p>
-      <w:pPr>
-        <w:contextualSpacing/>
-      </w:pPr>
-    </w:p>
-    <w:p>
-      <w:pPr>
-        <w:contextualSpacing/>
-      </w:pPr>
-      <w:proofErr w:type="gramStart"/>
-      <w:r>
-        <w:t>-(</w:t>
-      </w:r>
-      <w:proofErr w:type="gramEnd"/>
-      <w:r>
-        <w:t>closing statement about fitting / comparison to models)</w:t>
-      </w:r>
-    </w:p>
-    <w:p>
-      <w:pPr>
-        <w:contextualSpacing/>
-      </w:pPr>
-      <w:r>
-        <w:t>Our findings reveal that recombination experiences distinct evolutionary pressures in females and males. To explain these findings, we propose a model based on sex differences in bivalent and meiotic spindle structure.</w:t>
-      </w:r>
-    </w:p>
-    <w:p>
-      <w:pPr>
-        <w:contextualSpacing/>
-      </w:pPr>
-    </w:p>
-    <w:p>
-      <w:pPr>
-        <w:contextualSpacing/>
-      </w:pPr>
-    </w:p>
-    <w:p>
-      <w:pPr>
-        <w:contextualSpacing/>
-      </w:pPr>
-      <w:r>
-        <w:t>-</w:t>
-      </w:r>
-      <w:proofErr w:type="gramStart"/>
-      <w:r>
-        <w:t>in</w:t>
-      </w:r>
-      <w:proofErr w:type="gramEnd"/>
-      <w:r>
-        <w:t xml:space="preserve"> males we narrow in on the male specific pattern – in order to identify other features that separate this groups</w:t>
-      </w:r>
-    </w:p>
-    <w:p>
-      <w:pPr>
-        <w:contextualSpacing/>
-      </w:pPr>
-    </w:p>
-    <w:p>
-      <w:pPr>
-        <w:contextualSpacing/>
-      </w:pPr>
-      <w:r>
-        <w:t>-the number of DSBs and relative spacing of double crossovers significantly distinguishes the two groups, while chromosome axis length and relative spacing of single crossover landscape do not.</w:t>
-      </w:r>
-    </w:p>
-    <w:p>
-      <w:pPr>
-        <w:contextualSpacing/>
-      </w:pPr>
-    </w:p>
-    <w:p>
-      <w:pPr>
-        <w:contextualSpacing/>
-      </w:pPr>
-      <w:r>
-        <w:t xml:space="preserve">- (positive correlation with DSBs and </w:t>
-      </w:r>
-      <w:proofErr w:type="spellStart"/>
-      <w:r>
-        <w:t>gwRR</w:t>
-      </w:r>
-      <w:proofErr w:type="spellEnd"/>
-      <w:r>
-        <w:t>) but Surprisingly, a greater proportion of the chromosome separates crossovers in the high recombining strains compared to the low recombining strains.</w:t>
-      </w:r>
-    </w:p>
-    <w:p>
-      <w:pPr>
-        <w:contextualSpacing/>
-      </w:pPr>
-    </w:p>
-    <w:p>
-      <w:pPr>
-        <w:contextualSpacing/>
-      </w:pPr>
-    </w:p>
-    <w:p>
-      <w:pPr>
-        <w:contextualSpacing/>
-      </w:pPr>
-    </w:p>
-    <w:p>
-      <w:pPr>
-        <w:contextualSpacing/>
-      </w:pPr>
     </w:p>
     <w:sectPr>
       <w:pgSz w:w="12240" w:h="15840"/>
@@ -1021,6 +1152,12 @@
     <w:semiHidden/>
     <w:unhideWhenUsed/>
   </w:style>
+  <w:style w:type="numbering" w:customStyle="1" w:styleId="ListNo1">
+    <w:name w:val="List No"/>
+    <w:uiPriority w:val="99"/>
+    <w:semiHidden/>
+    <w:unhideWhenUsed/>
+  </w:style>
   <w:style w:type="paragraph" w:styleId="ListParagraph">
     <w:name w:val="List Paragraph"/>
     <w:basedOn w:val="Normal"/>
